--- a/Rapport-Labo1-POA.docx
+++ b/Rapport-Labo1-POA.docx
@@ -3960,21 +3960,8 @@
                                         <w:szCs w:val="56"/>
                                         <w:lang w:val="fr-FR"/>
                                       </w:rPr>
-                                      <w:t xml:space="preserve">x </w:t>
+                                      <w:t>x Reloaded</w:t>
                                     </w:r>
-                                    <w:proofErr w:type="spellStart"/>
-                                    <w:r>
-                                      <w:rPr>
-                                        <w:rFonts w:asciiTheme="majorHAnsi" w:eastAsiaTheme="majorEastAsia" w:hAnsiTheme="majorHAnsi" w:cstheme="majorBidi"/>
-                                        <w:spacing w:val="-10"/>
-                                        <w:kern w:val="28"/>
-                                        <w:sz w:val="56"/>
-                                        <w:szCs w:val="56"/>
-                                        <w:lang w:val="fr-FR"/>
-                                      </w:rPr>
-                                      <w:t>Reloaded</w:t>
-                                    </w:r>
-                                    <w:proofErr w:type="spellEnd"/>
                                   </w:sdtContent>
                                 </w:sdt>
                               </w:p>
@@ -4082,21 +4069,8 @@
                                   <w:szCs w:val="56"/>
                                   <w:lang w:val="fr-FR"/>
                                 </w:rPr>
-                                <w:t xml:space="preserve">x </w:t>
+                                <w:t>x Reloaded</w:t>
                               </w:r>
-                              <w:proofErr w:type="spellStart"/>
-                              <w:r>
-                                <w:rPr>
-                                  <w:rFonts w:asciiTheme="majorHAnsi" w:eastAsiaTheme="majorEastAsia" w:hAnsiTheme="majorHAnsi" w:cstheme="majorBidi"/>
-                                  <w:spacing w:val="-10"/>
-                                  <w:kern w:val="28"/>
-                                  <w:sz w:val="56"/>
-                                  <w:szCs w:val="56"/>
-                                  <w:lang w:val="fr-FR"/>
-                                </w:rPr>
-                                <w:t>Reloaded</w:t>
-                              </w:r>
-                              <w:proofErr w:type="spellEnd"/>
                             </w:sdtContent>
                           </w:sdt>
                         </w:p>
@@ -4310,21 +4284,19 @@
         <w:rPr>
           <w:lang w:val="fr-FR"/>
         </w:rPr>
-        <w:t xml:space="preserve"> sont tous évidemment en privé afin de préserver l’encapsulation. Ces derniers sont accessibles via des accesseurs (« getter »). Le modulo, ainsi que les dimension d’une matrice ne pouvant pas être négatif, nous avons choisi de leur mettre un type </w:t>
+        <w:t xml:space="preserve"> sont tous évidemment privé</w:t>
       </w:r>
-      <w:proofErr w:type="spellStart"/>
       <w:r>
         <w:rPr>
           <w:lang w:val="fr-FR"/>
         </w:rPr>
-        <w:t>unsigned</w:t>
+        <w:t>s</w:t>
       </w:r>
-      <w:proofErr w:type="spellEnd"/>
       <w:r>
         <w:rPr>
           <w:lang w:val="fr-FR"/>
         </w:rPr>
-        <w:t xml:space="preserve">. Cependant, </w:t>
+        <w:t xml:space="preserve"> afin de préserver l’encapsulation. Ces derniers sont accessibles via des accesseurs (« getter »). Le modulo, ainsi que les dimension d’une matrice ne pouvant pas être négatif, nous avons choisi de leur mettre un type unsigned. Cependant, </w:t>
       </w:r>
       <w:r>
         <w:rPr>
@@ -4337,63 +4309,7 @@
           <w:lang w:val="fr-FR"/>
         </w:rPr>
         <w:lastRenderedPageBreak/>
-        <w:t xml:space="preserve">attributs col et </w:t>
-      </w:r>
-      <w:proofErr w:type="spellStart"/>
-      <w:r>
-        <w:rPr>
-          <w:lang w:val="fr-FR"/>
-        </w:rPr>
-        <w:t>row</w:t>
-      </w:r>
-      <w:proofErr w:type="spellEnd"/>
-      <w:r>
-        <w:rPr>
-          <w:lang w:val="fr-FR"/>
-        </w:rPr>
-        <w:t xml:space="preserve"> sont utilisés pour faire des comparaisons d’index maximal dans plusieurs boucles, leur type est « </w:t>
-      </w:r>
-      <w:proofErr w:type="spellStart"/>
-      <w:r>
-        <w:rPr>
-          <w:lang w:val="fr-FR"/>
-        </w:rPr>
-        <w:t>size_t</w:t>
-      </w:r>
-      <w:proofErr w:type="spellEnd"/>
-      <w:r>
-        <w:rPr>
-          <w:lang w:val="fr-FR"/>
-        </w:rPr>
-        <w:t> ». L’attribut mod quant à lui est simplement du type « </w:t>
-      </w:r>
-      <w:proofErr w:type="spellStart"/>
-      <w:r>
-        <w:rPr>
-          <w:lang w:val="fr-FR"/>
-        </w:rPr>
-        <w:t>unsigned</w:t>
-      </w:r>
-      <w:proofErr w:type="spellEnd"/>
-      <w:r>
-        <w:rPr>
-          <w:lang w:val="fr-FR"/>
-        </w:rPr>
-        <w:t xml:space="preserve"> </w:t>
-      </w:r>
-      <w:proofErr w:type="spellStart"/>
-      <w:r>
-        <w:rPr>
-          <w:lang w:val="fr-FR"/>
-        </w:rPr>
-        <w:t>int</w:t>
-      </w:r>
-      <w:proofErr w:type="spellEnd"/>
-      <w:r>
-        <w:rPr>
-          <w:lang w:val="fr-FR"/>
-        </w:rPr>
-        <w:t> ».</w:t>
+        <w:t>attributs col et row sont utilisés pour faire des comparaisons d’index maximal dans plusieurs boucles, leur type est « size_t ». L’attribut mod quant à lui est simplement du type « unsigned int ».</w:t>
       </w:r>
     </w:p>
     <w:p>
@@ -4418,21 +4334,7 @@
         <w:rPr>
           <w:lang w:val="fr-FR"/>
         </w:rPr>
-        <w:t xml:space="preserve">, il y aura un </w:t>
-      </w:r>
-      <w:proofErr w:type="spellStart"/>
-      <w:r>
-        <w:rPr>
-          <w:lang w:val="fr-FR"/>
-        </w:rPr>
-        <w:t>underflow</w:t>
-      </w:r>
-      <w:proofErr w:type="spellEnd"/>
-      <w:r>
-        <w:rPr>
-          <w:lang w:val="fr-FR"/>
-        </w:rPr>
-        <w:t xml:space="preserve"> et cela tentera de créer une matrice d’une taille de quelques milliard, ce qui résultera en un crash du programme.</w:t>
+        <w:t>, il y aura un underflow et cela tentera de créer une matrice d’une taille de quelques milliard, ce qui résultera en un crash du programme.</w:t>
       </w:r>
     </w:p>
     <w:p>
@@ -4501,69 +4403,13 @@
         <w:rPr>
           <w:lang w:val="fr-FR"/>
         </w:rPr>
-        <w:t>Etant donné que chaque opération doit pouvoir être effectuée de 3 manières différentes, nous leurs avons donné des noms précis. L’opération modifiant la première matrice, se nomme « </w:t>
-      </w:r>
-      <w:proofErr w:type="spellStart"/>
-      <w:r>
-        <w:rPr>
-          <w:lang w:val="fr-FR"/>
-        </w:rPr>
-        <w:t>nomOpérationItself</w:t>
-      </w:r>
-      <w:proofErr w:type="spellEnd"/>
-      <w:r>
-        <w:rPr>
-          <w:lang w:val="fr-FR"/>
-        </w:rPr>
-        <w:t> », cela donne</w:t>
+        <w:t>Etant donné que chaque opération doit pouvoir être effectuée de 3 manières différentes, nous leurs avons donné des noms précis. L’opération modifiant la première matrice, se nomme « nomOpérationItself », cela donne</w:t>
       </w:r>
       <w:r>
         <w:rPr>
           <w:lang w:val="fr-FR"/>
         </w:rPr>
-        <w:t xml:space="preserve"> « </w:t>
-      </w:r>
-      <w:proofErr w:type="spellStart"/>
-      <w:r>
-        <w:rPr>
-          <w:lang w:val="fr-FR"/>
-        </w:rPr>
-        <w:t>addItslef</w:t>
-      </w:r>
-      <w:proofErr w:type="spellEnd"/>
-      <w:r>
-        <w:rPr>
-          <w:lang w:val="fr-FR"/>
-        </w:rPr>
-        <w:t> » pour l’addition. La méthode retournant une matrice par valeur se nomme « </w:t>
-      </w:r>
-      <w:proofErr w:type="spellStart"/>
-      <w:r>
-        <w:rPr>
-          <w:lang w:val="fr-FR"/>
-        </w:rPr>
-        <w:t>addStaticNew</w:t>
-      </w:r>
-      <w:proofErr w:type="spellEnd"/>
-      <w:r>
-        <w:rPr>
-          <w:lang w:val="fr-FR"/>
-        </w:rPr>
-        <w:t> » et celle retournant un pointeur sur une matrice résultat, se nomme « </w:t>
-      </w:r>
-      <w:proofErr w:type="spellStart"/>
-      <w:r>
-        <w:rPr>
-          <w:lang w:val="fr-FR"/>
-        </w:rPr>
-        <w:t>addDynamicNew</w:t>
-      </w:r>
-      <w:proofErr w:type="spellEnd"/>
-      <w:r>
-        <w:rPr>
-          <w:lang w:val="fr-FR"/>
-        </w:rPr>
-        <w:t> ».</w:t>
+        <w:t xml:space="preserve"> « addItslef » pour l’addition. La méthode retournant une matrice par valeur se nomme « addStaticNew » et celle retournant un pointeur sur une matrice résultat, se nomme « addDynamicNew ».</w:t>
       </w:r>
     </w:p>
     <w:p>
@@ -4576,35 +4422,7 @@
         <w:rPr>
           <w:lang w:val="fr-FR"/>
         </w:rPr>
-        <w:t xml:space="preserve">TODO : Pourquoi par valeur et non </w:t>
-      </w:r>
-      <w:proofErr w:type="spellStart"/>
-      <w:r>
-        <w:rPr>
-          <w:lang w:val="fr-FR"/>
-        </w:rPr>
-        <w:t>ref</w:t>
-      </w:r>
-      <w:proofErr w:type="spellEnd"/>
-      <w:r>
-        <w:rPr>
-          <w:lang w:val="fr-FR"/>
-        </w:rPr>
-        <w:t xml:space="preserve"> (</w:t>
-      </w:r>
-      <w:proofErr w:type="spellStart"/>
-      <w:r>
-        <w:rPr>
-          <w:lang w:val="fr-FR"/>
-        </w:rPr>
-        <w:t>cf</w:t>
-      </w:r>
-      <w:proofErr w:type="spellEnd"/>
-      <w:r>
-        <w:rPr>
-          <w:lang w:val="fr-FR"/>
-        </w:rPr>
-        <w:t xml:space="preserve"> consigne)</w:t>
+        <w:t>TODO : Pourquoi par valeur et non ref (cf consigne)</w:t>
       </w:r>
     </w:p>
     <w:p>
@@ -4637,21 +4455,7 @@
         <w:rPr>
           <w:lang w:val="fr-FR"/>
         </w:rPr>
-        <w:t xml:space="preserve">, nous avons créé une classe abstraire Opération. Chaque opération doit donc hériter de cette classe abstraite et réimplémenter la méthode </w:t>
-      </w:r>
-      <w:proofErr w:type="spellStart"/>
-      <w:r>
-        <w:rPr>
-          <w:lang w:val="fr-FR"/>
-        </w:rPr>
-        <w:t>apply</w:t>
-      </w:r>
-      <w:proofErr w:type="spellEnd"/>
-      <w:r>
-        <w:rPr>
-          <w:lang w:val="fr-FR"/>
-        </w:rPr>
-        <w:t>. Cette dernière permet de calculer le résultat de l’opération entre deux éléments de matrice.</w:t>
+        <w:t>, nous avons créé une classe abstraire Opération. Chaque opération doit donc hériter de cette classe abstraite et réimplémenter la méthode apply. Cette dernière permet de calculer le résultat de l’opération entre deux éléments de matrice.</w:t>
       </w:r>
     </w:p>
     <w:p>
@@ -5106,7 +4910,7 @@
       <w:rPr>
         <w:noProof/>
       </w:rPr>
-      <w:t>dimanche, 13 mars 2022</w:t>
+      <w:t>mardi, 15 mars 2022</w:t>
     </w:r>
     <w:r>
       <w:fldChar w:fldCharType="end"/>

--- a/Rapport-Labo1-POA.docx
+++ b/Rapport-Labo1-POA.docx
@@ -3960,8 +3960,21 @@
                                         <w:szCs w:val="56"/>
                                         <w:lang w:val="fr-FR"/>
                                       </w:rPr>
-                                      <w:t>x Reloaded</w:t>
+                                      <w:t xml:space="preserve">x </w:t>
                                     </w:r>
+                                    <w:proofErr w:type="spellStart"/>
+                                    <w:r>
+                                      <w:rPr>
+                                        <w:rFonts w:asciiTheme="majorHAnsi" w:eastAsiaTheme="majorEastAsia" w:hAnsiTheme="majorHAnsi" w:cstheme="majorBidi"/>
+                                        <w:spacing w:val="-10"/>
+                                        <w:kern w:val="28"/>
+                                        <w:sz w:val="56"/>
+                                        <w:szCs w:val="56"/>
+                                        <w:lang w:val="fr-FR"/>
+                                      </w:rPr>
+                                      <w:t>Reloaded</w:t>
+                                    </w:r>
+                                    <w:proofErr w:type="spellEnd"/>
                                   </w:sdtContent>
                                 </w:sdt>
                               </w:p>
@@ -4069,8 +4082,21 @@
                                   <w:szCs w:val="56"/>
                                   <w:lang w:val="fr-FR"/>
                                 </w:rPr>
-                                <w:t>x Reloaded</w:t>
+                                <w:t xml:space="preserve">x </w:t>
                               </w:r>
+                              <w:proofErr w:type="spellStart"/>
+                              <w:r>
+                                <w:rPr>
+                                  <w:rFonts w:asciiTheme="majorHAnsi" w:eastAsiaTheme="majorEastAsia" w:hAnsiTheme="majorHAnsi" w:cstheme="majorBidi"/>
+                                  <w:spacing w:val="-10"/>
+                                  <w:kern w:val="28"/>
+                                  <w:sz w:val="56"/>
+                                  <w:szCs w:val="56"/>
+                                  <w:lang w:val="fr-FR"/>
+                                </w:rPr>
+                                <w:t>Reloaded</w:t>
+                              </w:r>
+                              <w:proofErr w:type="spellEnd"/>
                             </w:sdtContent>
                           </w:sdt>
                         </w:p>
@@ -4162,7 +4188,7 @@
         </w:rPr>
         <w:lastRenderedPageBreak/>
         <w:drawing>
-          <wp:anchor distT="0" distB="0" distL="114300" distR="114300" simplePos="0" relativeHeight="251662336" behindDoc="0" locked="0" layoutInCell="1" allowOverlap="1" wp14:anchorId="181E0700" wp14:editId="7571DA13">
+          <wp:anchor distT="0" distB="0" distL="114300" distR="114300" simplePos="0" relativeHeight="251662336" behindDoc="0" locked="0" layoutInCell="1" allowOverlap="1" wp14:anchorId="181E0700" wp14:editId="561519E5">
             <wp:simplePos x="0" y="0"/>
             <wp:positionH relativeFrom="page">
               <wp:posOffset>123825</wp:posOffset>
@@ -4170,7 +4196,7 @@
             <wp:positionV relativeFrom="paragraph">
               <wp:posOffset>309880</wp:posOffset>
             </wp:positionV>
-            <wp:extent cx="7190105" cy="7104380"/>
+            <wp:extent cx="7189470" cy="7104380"/>
             <wp:effectExtent l="0" t="0" r="0" b="1270"/>
             <wp:wrapTopAndBottom/>
             <wp:docPr id="1" name="Image 1"/>
@@ -4199,7 +4225,7 @@
                   <pic:spPr>
                     <a:xfrm>
                       <a:off x="0" y="0"/>
-                      <a:ext cx="7190105" cy="7104380"/>
+                      <a:ext cx="7189470" cy="7104380"/>
                     </a:xfrm>
                     <a:prstGeom prst="rect">
                       <a:avLst/>
@@ -4296,7 +4322,21 @@
         <w:rPr>
           <w:lang w:val="fr-FR"/>
         </w:rPr>
-        <w:t xml:space="preserve"> afin de préserver l’encapsulation. Ces derniers sont accessibles via des accesseurs (« getter »). Le modulo, ainsi que les dimension d’une matrice ne pouvant pas être négatif, nous avons choisi de leur mettre un type unsigned. Cependant, </w:t>
+        <w:t xml:space="preserve"> afin de préserver l’encapsulation. Ces derniers sont accessibles via des accesseurs (« getter »). Le modulo, ainsi que les dimension d’une matrice ne pouvant pas être négatif, nous avons choisi de leur mettre un type </w:t>
+      </w:r>
+      <w:proofErr w:type="spellStart"/>
+      <w:r>
+        <w:rPr>
+          <w:lang w:val="fr-FR"/>
+        </w:rPr>
+        <w:t>unsigned</w:t>
+      </w:r>
+      <w:proofErr w:type="spellEnd"/>
+      <w:r>
+        <w:rPr>
+          <w:lang w:val="fr-FR"/>
+        </w:rPr>
+        <w:t xml:space="preserve">. Cependant, </w:t>
       </w:r>
       <w:r>
         <w:rPr>
@@ -4309,7 +4349,63 @@
           <w:lang w:val="fr-FR"/>
         </w:rPr>
         <w:lastRenderedPageBreak/>
-        <w:t>attributs col et row sont utilisés pour faire des comparaisons d’index maximal dans plusieurs boucles, leur type est « size_t ». L’attribut mod quant à lui est simplement du type « unsigned int ».</w:t>
+        <w:t xml:space="preserve">attributs col et </w:t>
+      </w:r>
+      <w:proofErr w:type="spellStart"/>
+      <w:r>
+        <w:rPr>
+          <w:lang w:val="fr-FR"/>
+        </w:rPr>
+        <w:t>row</w:t>
+      </w:r>
+      <w:proofErr w:type="spellEnd"/>
+      <w:r>
+        <w:rPr>
+          <w:lang w:val="fr-FR"/>
+        </w:rPr>
+        <w:t xml:space="preserve"> sont utilisés pour faire des comparaisons d’index maximal dans plusieurs boucles, leur type est « </w:t>
+      </w:r>
+      <w:proofErr w:type="spellStart"/>
+      <w:r>
+        <w:rPr>
+          <w:lang w:val="fr-FR"/>
+        </w:rPr>
+        <w:t>size_t</w:t>
+      </w:r>
+      <w:proofErr w:type="spellEnd"/>
+      <w:r>
+        <w:rPr>
+          <w:lang w:val="fr-FR"/>
+        </w:rPr>
+        <w:t> ». L’attribut mod quant à lui est simplement du type « </w:t>
+      </w:r>
+      <w:proofErr w:type="spellStart"/>
+      <w:r>
+        <w:rPr>
+          <w:lang w:val="fr-FR"/>
+        </w:rPr>
+        <w:t>unsigned</w:t>
+      </w:r>
+      <w:proofErr w:type="spellEnd"/>
+      <w:r>
+        <w:rPr>
+          <w:lang w:val="fr-FR"/>
+        </w:rPr>
+        <w:t xml:space="preserve"> </w:t>
+      </w:r>
+      <w:proofErr w:type="spellStart"/>
+      <w:r>
+        <w:rPr>
+          <w:lang w:val="fr-FR"/>
+        </w:rPr>
+        <w:t>int</w:t>
+      </w:r>
+      <w:proofErr w:type="spellEnd"/>
+      <w:r>
+        <w:rPr>
+          <w:lang w:val="fr-FR"/>
+        </w:rPr>
+        <w:t> ».</w:t>
       </w:r>
     </w:p>
     <w:p>
@@ -4334,7 +4430,33 @@
         <w:rPr>
           <w:lang w:val="fr-FR"/>
         </w:rPr>
-        <w:t>, il y aura un underflow et cela tentera de créer une matrice d’une taille de quelques milliard, ce qui résultera en un crash du programme.</w:t>
+        <w:t xml:space="preserve">, il y aura un </w:t>
+      </w:r>
+      <w:proofErr w:type="spellStart"/>
+      <w:r>
+        <w:rPr>
+          <w:lang w:val="fr-FR"/>
+        </w:rPr>
+        <w:t>underflow</w:t>
+      </w:r>
+      <w:proofErr w:type="spellEnd"/>
+      <w:r>
+        <w:rPr>
+          <w:lang w:val="fr-FR"/>
+        </w:rPr>
+        <w:t xml:space="preserve"> et cela tentera de créer une matrice d’une taille de quelques milliard</w:t>
+      </w:r>
+      <w:r>
+        <w:rPr>
+          <w:lang w:val="fr-FR"/>
+        </w:rPr>
+        <w:t>s</w:t>
+      </w:r>
+      <w:r>
+        <w:rPr>
+          <w:lang w:val="fr-FR"/>
+        </w:rPr>
+        <w:t>, ce qui résultera en un crash du programme.</w:t>
       </w:r>
     </w:p>
     <w:p>
@@ -4403,13 +4525,69 @@
         <w:rPr>
           <w:lang w:val="fr-FR"/>
         </w:rPr>
-        <w:t>Etant donné que chaque opération doit pouvoir être effectuée de 3 manières différentes, nous leurs avons donné des noms précis. L’opération modifiant la première matrice, se nomme « nomOpérationItself », cela donne</w:t>
+        <w:t>Etant donné que chaque opération doit pouvoir être effectuée de 3 manières différentes, nous leurs avons donné des noms précis. L’opération modifiant la première matrice, se nomme « </w:t>
+      </w:r>
+      <w:proofErr w:type="spellStart"/>
+      <w:r>
+        <w:rPr>
+          <w:lang w:val="fr-FR"/>
+        </w:rPr>
+        <w:t>nomOpérationItself</w:t>
+      </w:r>
+      <w:proofErr w:type="spellEnd"/>
+      <w:r>
+        <w:rPr>
+          <w:lang w:val="fr-FR"/>
+        </w:rPr>
+        <w:t> », cela donne</w:t>
       </w:r>
       <w:r>
         <w:rPr>
           <w:lang w:val="fr-FR"/>
         </w:rPr>
-        <w:t xml:space="preserve"> « addItslef » pour l’addition. La méthode retournant une matrice par valeur se nomme « addStaticNew » et celle retournant un pointeur sur une matrice résultat, se nomme « addDynamicNew ».</w:t>
+        <w:t xml:space="preserve"> « </w:t>
+      </w:r>
+      <w:proofErr w:type="spellStart"/>
+      <w:r>
+        <w:rPr>
+          <w:lang w:val="fr-FR"/>
+        </w:rPr>
+        <w:t>addItslef</w:t>
+      </w:r>
+      <w:proofErr w:type="spellEnd"/>
+      <w:r>
+        <w:rPr>
+          <w:lang w:val="fr-FR"/>
+        </w:rPr>
+        <w:t> » pour l’addition. La méthode retournant une matrice par valeur se nomme « </w:t>
+      </w:r>
+      <w:proofErr w:type="spellStart"/>
+      <w:r>
+        <w:rPr>
+          <w:lang w:val="fr-FR"/>
+        </w:rPr>
+        <w:t>addStaticNew</w:t>
+      </w:r>
+      <w:proofErr w:type="spellEnd"/>
+      <w:r>
+        <w:rPr>
+          <w:lang w:val="fr-FR"/>
+        </w:rPr>
+        <w:t> » et celle retournant un pointeur sur une matrice résultat, se nomme « </w:t>
+      </w:r>
+      <w:proofErr w:type="spellStart"/>
+      <w:r>
+        <w:rPr>
+          <w:lang w:val="fr-FR"/>
+        </w:rPr>
+        <w:t>addDynamicNew</w:t>
+      </w:r>
+      <w:proofErr w:type="spellEnd"/>
+      <w:r>
+        <w:rPr>
+          <w:lang w:val="fr-FR"/>
+        </w:rPr>
+        <w:t> ».</w:t>
       </w:r>
     </w:p>
     <w:p>
@@ -4422,7 +4600,35 @@
         <w:rPr>
           <w:lang w:val="fr-FR"/>
         </w:rPr>
-        <w:t>TODO : Pourquoi par valeur et non ref (cf consigne)</w:t>
+        <w:t xml:space="preserve">TODO : Pourquoi par valeur et non </w:t>
+      </w:r>
+      <w:proofErr w:type="spellStart"/>
+      <w:r>
+        <w:rPr>
+          <w:lang w:val="fr-FR"/>
+        </w:rPr>
+        <w:t>ref</w:t>
+      </w:r>
+      <w:proofErr w:type="spellEnd"/>
+      <w:r>
+        <w:rPr>
+          <w:lang w:val="fr-FR"/>
+        </w:rPr>
+        <w:t xml:space="preserve"> (</w:t>
+      </w:r>
+      <w:proofErr w:type="spellStart"/>
+      <w:r>
+        <w:rPr>
+          <w:lang w:val="fr-FR"/>
+        </w:rPr>
+        <w:t>cf</w:t>
+      </w:r>
+      <w:proofErr w:type="spellEnd"/>
+      <w:r>
+        <w:rPr>
+          <w:lang w:val="fr-FR"/>
+        </w:rPr>
+        <w:t xml:space="preserve"> consigne)</w:t>
       </w:r>
     </w:p>
     <w:p>
@@ -4455,7 +4661,21 @@
         <w:rPr>
           <w:lang w:val="fr-FR"/>
         </w:rPr>
-        <w:t>, nous avons créé une classe abstraire Opération. Chaque opération doit donc hériter de cette classe abstraite et réimplémenter la méthode apply. Cette dernière permet de calculer le résultat de l’opération entre deux éléments de matrice.</w:t>
+        <w:t xml:space="preserve">, nous avons créé une classe abstraire Opération. Chaque opération doit donc hériter de cette classe abstraite et réimplémenter la méthode </w:t>
+      </w:r>
+      <w:proofErr w:type="spellStart"/>
+      <w:r>
+        <w:rPr>
+          <w:lang w:val="fr-FR"/>
+        </w:rPr>
+        <w:t>apply</w:t>
+      </w:r>
+      <w:proofErr w:type="spellEnd"/>
+      <w:r>
+        <w:rPr>
+          <w:lang w:val="fr-FR"/>
+        </w:rPr>
+        <w:t>. Cette dernière permet de calculer le résultat de l’opération entre deux éléments de matrice.</w:t>
       </w:r>
     </w:p>
     <w:p>

--- a/Rapport-Labo1-POA.docx
+++ b/Rapport-Labo1-POA.docx
@@ -3960,21 +3960,8 @@
                                         <w:szCs w:val="56"/>
                                         <w:lang w:val="fr-FR"/>
                                       </w:rPr>
-                                      <w:t xml:space="preserve">x </w:t>
+                                      <w:t>x Reloaded</w:t>
                                     </w:r>
-                                    <w:proofErr w:type="spellStart"/>
-                                    <w:r>
-                                      <w:rPr>
-                                        <w:rFonts w:asciiTheme="majorHAnsi" w:eastAsiaTheme="majorEastAsia" w:hAnsiTheme="majorHAnsi" w:cstheme="majorBidi"/>
-                                        <w:spacing w:val="-10"/>
-                                        <w:kern w:val="28"/>
-                                        <w:sz w:val="56"/>
-                                        <w:szCs w:val="56"/>
-                                        <w:lang w:val="fr-FR"/>
-                                      </w:rPr>
-                                      <w:t>Reloaded</w:t>
-                                    </w:r>
-                                    <w:proofErr w:type="spellEnd"/>
                                   </w:sdtContent>
                                 </w:sdt>
                               </w:p>
@@ -4082,21 +4069,8 @@
                                   <w:szCs w:val="56"/>
                                   <w:lang w:val="fr-FR"/>
                                 </w:rPr>
-                                <w:t xml:space="preserve">x </w:t>
+                                <w:t>x Reloaded</w:t>
                               </w:r>
-                              <w:proofErr w:type="spellStart"/>
-                              <w:r>
-                                <w:rPr>
-                                  <w:rFonts w:asciiTheme="majorHAnsi" w:eastAsiaTheme="majorEastAsia" w:hAnsiTheme="majorHAnsi" w:cstheme="majorBidi"/>
-                                  <w:spacing w:val="-10"/>
-                                  <w:kern w:val="28"/>
-                                  <w:sz w:val="56"/>
-                                  <w:szCs w:val="56"/>
-                                  <w:lang w:val="fr-FR"/>
-                                </w:rPr>
-                                <w:t>Reloaded</w:t>
-                              </w:r>
-                              <w:proofErr w:type="spellEnd"/>
                             </w:sdtContent>
                           </w:sdt>
                         </w:p>
@@ -4141,6 +4115,27 @@
     </w:sdt>
     <w:p>
       <w:pPr>
+        <w:rPr>
+          <w:lang w:val="fr-FR"/>
+        </w:rPr>
+      </w:pPr>
+      <w:r>
+        <w:rPr>
+          <w:lang w:val="fr-FR"/>
+        </w:rPr>
+        <w:lastRenderedPageBreak/>
+        <w:br w:type="page"/>
+      </w:r>
+    </w:p>
+    <w:p>
+      <w:pPr>
+        <w:rPr>
+          <w:lang w:val="fr-FR"/>
+        </w:rPr>
+      </w:pPr>
+    </w:p>
+    <w:p>
+      <w:pPr>
         <w:pStyle w:val="Titre1"/>
         <w:jc w:val="both"/>
         <w:rPr>
@@ -4151,7 +4146,6 @@
         <w:rPr>
           <w:lang w:val="fr-FR"/>
         </w:rPr>
-        <w:lastRenderedPageBreak/>
         <w:t>Introduction</w:t>
       </w:r>
     </w:p>
@@ -4171,7 +4165,32 @@
         <w:rPr>
           <w:lang w:val="fr-FR"/>
         </w:rPr>
-        <w:t xml:space="preserve"> Chaque opération doit pouvoir être fait de 3 manières différentes. Soit en modifiant la première matrice, soit en retournant par valeur une nouvelle matrice résultat, soit en retournant par pointeur une nouvelle matrice résultat.</w:t>
+        <w:t xml:space="preserve"> Chaque opération doit pouvoir être fait de 3 manières différentes. Soit en modifiant la première matrice, soit en retournant par valeur une nouvelle matrice résultat, soit en retournant par pointeur une nouvelle matrice résultat</w:t>
+      </w:r>
+      <w:r>
+        <w:rPr>
+          <w:lang w:val="fr-FR"/>
+        </w:rPr>
+        <w:t xml:space="preserve"> allouée dynamiquement</w:t>
+      </w:r>
+      <w:r>
+        <w:rPr>
+          <w:lang w:val="fr-FR"/>
+        </w:rPr>
+        <w:t>.</w:t>
+      </w:r>
+    </w:p>
+    <w:p>
+      <w:pPr>
+        <w:rPr>
+          <w:lang w:val="fr-FR"/>
+        </w:rPr>
+      </w:pPr>
+      <w:r>
+        <w:rPr>
+          <w:lang w:val="fr-FR"/>
+        </w:rPr>
+        <w:br w:type="page"/>
       </w:r>
     </w:p>
     <w:p>
@@ -4188,16 +4207,16 @@
         </w:rPr>
         <w:lastRenderedPageBreak/>
         <w:drawing>
-          <wp:anchor distT="0" distB="0" distL="114300" distR="114300" simplePos="0" relativeHeight="251662336" behindDoc="0" locked="0" layoutInCell="1" allowOverlap="1" wp14:anchorId="181E0700" wp14:editId="561519E5">
+          <wp:anchor distT="0" distB="0" distL="114300" distR="114300" simplePos="0" relativeHeight="251662336" behindDoc="0" locked="0" layoutInCell="1" allowOverlap="1" wp14:anchorId="181E0700" wp14:editId="562DDF80">
             <wp:simplePos x="0" y="0"/>
             <wp:positionH relativeFrom="page">
-              <wp:posOffset>123825</wp:posOffset>
+              <wp:posOffset>-326390</wp:posOffset>
             </wp:positionH>
             <wp:positionV relativeFrom="paragraph">
-              <wp:posOffset>309880</wp:posOffset>
+              <wp:posOffset>2404110</wp:posOffset>
             </wp:positionV>
-            <wp:extent cx="7189470" cy="7104380"/>
-            <wp:effectExtent l="0" t="0" r="0" b="1270"/>
+            <wp:extent cx="8507730" cy="4435475"/>
+            <wp:effectExtent l="0" t="2223" r="5398" b="5397"/>
             <wp:wrapTopAndBottom/>
             <wp:docPr id="1" name="Image 1"/>
             <wp:cNvGraphicFramePr>
@@ -4223,9 +4242,9 @@
                     </a:stretch>
                   </pic:blipFill>
                   <pic:spPr>
-                    <a:xfrm>
+                    <a:xfrm rot="5400000">
                       <a:off x="0" y="0"/>
-                      <a:ext cx="7189470" cy="7104380"/>
+                      <a:ext cx="8507730" cy="4435475"/>
                     </a:xfrm>
                     <a:prstGeom prst="rect">
                       <a:avLst/>
@@ -4252,14 +4271,6 @@
     </w:p>
     <w:p>
       <w:pPr>
-        <w:jc w:val="both"/>
-        <w:rPr>
-          <w:lang w:val="fr-FR"/>
-        </w:rPr>
-      </w:pPr>
-    </w:p>
-    <w:p>
-      <w:pPr>
         <w:pStyle w:val="Titre1"/>
         <w:jc w:val="both"/>
         <w:rPr>
@@ -4270,6 +4281,7 @@
         <w:rPr>
           <w:lang w:val="fr-FR"/>
         </w:rPr>
+        <w:lastRenderedPageBreak/>
         <w:t>Choix de modélisation</w:t>
       </w:r>
       <w:r>
@@ -4322,90 +4334,31 @@
         <w:rPr>
           <w:lang w:val="fr-FR"/>
         </w:rPr>
-        <w:t xml:space="preserve"> afin de préserver l’encapsulation. Ces derniers sont accessibles via des accesseurs (« getter »). Le modulo, ainsi que les dimension d’une matrice ne pouvant pas être négatif, nous avons choisi de leur mettre un type </w:t>
-      </w:r>
-      <w:proofErr w:type="spellStart"/>
-      <w:r>
-        <w:rPr>
-          <w:lang w:val="fr-FR"/>
-        </w:rPr>
-        <w:t>unsigned</w:t>
-      </w:r>
-      <w:proofErr w:type="spellEnd"/>
-      <w:r>
-        <w:rPr>
-          <w:lang w:val="fr-FR"/>
-        </w:rPr>
-        <w:t xml:space="preserve">. Cependant, </w:t>
+        <w:t xml:space="preserve"> afin de préserver l’encapsulation. Le modulo, ainsi que les dimension</w:t>
       </w:r>
       <w:r>
         <w:rPr>
           <w:lang w:val="fr-FR"/>
         </w:rPr>
-        <w:t xml:space="preserve">vu que les </w:t>
+        <w:t>s</w:t>
       </w:r>
       <w:r>
         <w:rPr>
           <w:lang w:val="fr-FR"/>
         </w:rPr>
-        <w:lastRenderedPageBreak/>
-        <w:t xml:space="preserve">attributs col et </w:t>
+        <w:t xml:space="preserve"> d’une matrice ne pouvant pas être négatif, nous avons choisi de leur mettre un type unsigned. </w:t>
       </w:r>
-      <w:proofErr w:type="spellStart"/>
       <w:r>
         <w:rPr>
           <w:lang w:val="fr-FR"/>
         </w:rPr>
-        <w:t>row</w:t>
+        <w:t xml:space="preserve">Pour row et col, nous avons fait le choix du type « size_t » car c’est généralement le type que l’on donne aux tableaux. </w:t>
       </w:r>
-      <w:proofErr w:type="spellEnd"/>
       <w:r>
         <w:rPr>
           <w:lang w:val="fr-FR"/>
         </w:rPr>
-        <w:t xml:space="preserve"> sont utilisés pour faire des comparaisons d’index maximal dans plusieurs boucles, leur type est « </w:t>
-      </w:r>
-      <w:proofErr w:type="spellStart"/>
-      <w:r>
-        <w:rPr>
-          <w:lang w:val="fr-FR"/>
-        </w:rPr>
-        <w:t>size_t</w:t>
-      </w:r>
-      <w:proofErr w:type="spellEnd"/>
-      <w:r>
-        <w:rPr>
-          <w:lang w:val="fr-FR"/>
-        </w:rPr>
-        <w:t> ». L’attribut mod quant à lui est simplement du type « </w:t>
-      </w:r>
-      <w:proofErr w:type="spellStart"/>
-      <w:r>
-        <w:rPr>
-          <w:lang w:val="fr-FR"/>
-        </w:rPr>
-        <w:t>unsigned</w:t>
-      </w:r>
-      <w:proofErr w:type="spellEnd"/>
-      <w:r>
-        <w:rPr>
-          <w:lang w:val="fr-FR"/>
-        </w:rPr>
-        <w:t xml:space="preserve"> </w:t>
-      </w:r>
-      <w:proofErr w:type="spellStart"/>
-      <w:r>
-        <w:rPr>
-          <w:lang w:val="fr-FR"/>
-        </w:rPr>
-        <w:t>int</w:t>
-      </w:r>
-      <w:proofErr w:type="spellEnd"/>
-      <w:r>
-        <w:rPr>
-          <w:lang w:val="fr-FR"/>
-        </w:rPr>
-        <w:t> ».</w:t>
+        <w:t>L’attribut mod quant à lui est simplement du type « unsigned int ».</w:t>
       </w:r>
     </w:p>
     <w:p>
@@ -4430,21 +4383,7 @@
         <w:rPr>
           <w:lang w:val="fr-FR"/>
         </w:rPr>
-        <w:t xml:space="preserve">, il y aura un </w:t>
-      </w:r>
-      <w:proofErr w:type="spellStart"/>
-      <w:r>
-        <w:rPr>
-          <w:lang w:val="fr-FR"/>
-        </w:rPr>
-        <w:t>underflow</w:t>
-      </w:r>
-      <w:proofErr w:type="spellEnd"/>
-      <w:r>
-        <w:rPr>
-          <w:lang w:val="fr-FR"/>
-        </w:rPr>
-        <w:t xml:space="preserve"> et cela tentera de créer une matrice d’une taille de quelques milliard</w:t>
+        <w:t>, il y aura un underflow et cela tentera de créer une matrice d’une taille de quelques milliard</w:t>
       </w:r>
       <w:r>
         <w:rPr>
@@ -4499,7 +4438,19 @@
         <w:rPr>
           <w:lang w:val="fr-FR"/>
         </w:rPr>
-        <w:t>, car si la valeur du modulo est égale à 1. Cela veut dire que toutes les valeurs de la matrice seront de 0.</w:t>
+        <w:t>, car si la valeur du modulo est égale à 1. Cela veut dire que toutes les valeurs de la matrice seront de 0</w:t>
+      </w:r>
+      <w:r>
+        <w:rPr>
+          <w:lang w:val="fr-FR"/>
+        </w:rPr>
+        <w:t xml:space="preserve"> et cela rendrait la classe Matrix peu utile</w:t>
+      </w:r>
+      <w:r>
+        <w:rPr>
+          <w:lang w:val="fr-FR"/>
+        </w:rPr>
+        <w:t xml:space="preserve"> mais nous avons choisis de ne pas faire cela.</w:t>
       </w:r>
     </w:p>
     <w:p>
@@ -4512,7 +4463,7 @@
         <w:rPr>
           <w:lang w:val="fr-FR"/>
         </w:rPr>
-        <w:t>Les opérations ne peuvent être effectuées que sur deux matrices ayant la même valeur de modulo. Si les deux matrices n’ont pas la même taille, cela n’est pas grave, nous remplaçons les valeurs manquantes de la plus petite matrice par 0.</w:t>
+        <w:t>Les opérations ne peuvent être effectuées que sur deux matrices ayant la même valeur de modulo. Si les deux matrices n’ont pas la même taille, cela n’est pas grave, nous remplaçons les valeurs manquantes par 0.</w:t>
       </w:r>
     </w:p>
     <w:p>
@@ -4525,69 +4476,25 @@
         <w:rPr>
           <w:lang w:val="fr-FR"/>
         </w:rPr>
-        <w:t>Etant donné que chaque opération doit pouvoir être effectuée de 3 manières différentes, nous leurs avons donné des noms précis. L’opération modifiant la première matrice, se nomme « </w:t>
-      </w:r>
-      <w:proofErr w:type="spellStart"/>
-      <w:r>
-        <w:rPr>
-          <w:lang w:val="fr-FR"/>
-        </w:rPr>
-        <w:t>nomOpérationItself</w:t>
-      </w:r>
-      <w:proofErr w:type="spellEnd"/>
-      <w:r>
-        <w:rPr>
-          <w:lang w:val="fr-FR"/>
-        </w:rPr>
-        <w:t> », cela donne</w:t>
+        <w:t>Etant donné que chaque opération doit pouvoir être effectuée de 3 manières différentes, nous leurs avons donné des noms précis. L’opération modifiant la première matrice, se nomme « nomOpérationItself », cela donne</w:t>
       </w:r>
       <w:r>
         <w:rPr>
           <w:lang w:val="fr-FR"/>
         </w:rPr>
-        <w:t xml:space="preserve"> « </w:t>
+        <w:t xml:space="preserve"> « addItslef » pour l’addition. La méthode retournant une matrice par valeur se nomme « addStaticNew » et celle retournant un pointeur sur une matrice résultat</w:t>
       </w:r>
-      <w:proofErr w:type="spellStart"/>
       <w:r>
         <w:rPr>
           <w:lang w:val="fr-FR"/>
         </w:rPr>
-        <w:t>addItslef</w:t>
+        <w:t xml:space="preserve"> allouée dynamiquement</w:t>
       </w:r>
-      <w:proofErr w:type="spellEnd"/>
       <w:r>
         <w:rPr>
           <w:lang w:val="fr-FR"/>
         </w:rPr>
-        <w:t> » pour l’addition. La méthode retournant une matrice par valeur se nomme « </w:t>
-      </w:r>
-      <w:proofErr w:type="spellStart"/>
-      <w:r>
-        <w:rPr>
-          <w:lang w:val="fr-FR"/>
-        </w:rPr>
-        <w:t>addStaticNew</w:t>
-      </w:r>
-      <w:proofErr w:type="spellEnd"/>
-      <w:r>
-        <w:rPr>
-          <w:lang w:val="fr-FR"/>
-        </w:rPr>
-        <w:t> » et celle retournant un pointeur sur une matrice résultat, se nomme « </w:t>
-      </w:r>
-      <w:proofErr w:type="spellStart"/>
-      <w:r>
-        <w:rPr>
-          <w:lang w:val="fr-FR"/>
-        </w:rPr>
-        <w:t>addDynamicNew</w:t>
-      </w:r>
-      <w:proofErr w:type="spellEnd"/>
-      <w:r>
-        <w:rPr>
-          <w:lang w:val="fr-FR"/>
-        </w:rPr>
-        <w:t> ».</w:t>
+        <w:t>, se nomme « addDynamicNew ».</w:t>
       </w:r>
     </w:p>
     <w:p>
@@ -4600,35 +4507,25 @@
         <w:rPr>
           <w:lang w:val="fr-FR"/>
         </w:rPr>
-        <w:t xml:space="preserve">TODO : Pourquoi par valeur et non </w:t>
+        <w:t xml:space="preserve">Dans la consigne, il est demandé pourquoi dans le « addStaticNew » nous retournons la matrice par valeur et non pas par référence. </w:t>
       </w:r>
-      <w:proofErr w:type="spellStart"/>
       <w:r>
         <w:rPr>
           <w:lang w:val="fr-FR"/>
         </w:rPr>
-        <w:t>ref</w:t>
+        <w:t xml:space="preserve">C’est parce que si nous renvoyons une référence, une fois que nous quittons le corps de la </w:t>
       </w:r>
-      <w:proofErr w:type="spellEnd"/>
       <w:r>
         <w:rPr>
           <w:lang w:val="fr-FR"/>
         </w:rPr>
-        <w:t xml:space="preserve"> (</w:t>
+        <w:t>méthode</w:t>
       </w:r>
-      <w:proofErr w:type="spellStart"/>
       <w:r>
         <w:rPr>
           <w:lang w:val="fr-FR"/>
         </w:rPr>
-        <w:t>cf</w:t>
-      </w:r>
-      <w:proofErr w:type="spellEnd"/>
-      <w:r>
-        <w:rPr>
-          <w:lang w:val="fr-FR"/>
-        </w:rPr>
-        <w:t xml:space="preserve"> consigne)</w:t>
+        <w:t>, cette référence pointera sur une matrice qui n’existe plus.</w:t>
       </w:r>
     </w:p>
     <w:p>
@@ -4661,21 +4558,92 @@
         <w:rPr>
           <w:lang w:val="fr-FR"/>
         </w:rPr>
-        <w:t xml:space="preserve">, nous avons créé une classe abstraire Opération. Chaque opération doit donc hériter de cette classe abstraite et réimplémenter la méthode </w:t>
+        <w:t>, nous avons créé une classe abstraire Opération. Chaque opération doit donc hériter de cette classe abstraite et réimplémenter la méthode apply. Cette dernière permet de calculer le résultat de l’opération entre deux éléments de matrice.</w:t>
       </w:r>
-      <w:proofErr w:type="spellStart"/>
+    </w:p>
+    <w:p>
+      <w:pPr>
+        <w:rPr>
+          <w:lang w:val="fr-FR"/>
+        </w:rPr>
+      </w:pPr>
       <w:r>
         <w:rPr>
           <w:lang w:val="fr-FR"/>
         </w:rPr>
-        <w:t>apply</w:t>
+        <w:t xml:space="preserve">Les différentes opérations prennent en paramètre le même type que les éléments se trouvant dans les matrices, à savoir des « unsigned int » et renvoie un « long long » signé. Cela est dû au fait que les opérations posent des problèmes d’underflow et d’overflow, </w:t>
       </w:r>
-      <w:proofErr w:type="spellEnd"/>
       <w:r>
         <w:rPr>
           <w:lang w:val="fr-FR"/>
         </w:rPr>
-        <w:t>. Cette dernière permet de calculer le résultat de l’opération entre deux éléments de matrice.</w:t>
+        <w:t>par</w:t>
+      </w:r>
+      <w:r>
+        <w:rPr>
+          <w:lang w:val="fr-FR"/>
+        </w:rPr>
+        <w:t xml:space="preserve"> la nature non-signée du type. Nous castons donc les paramètres en « long long » avant d’effectuer l’opération afin d’éviter ce problème.</w:t>
+      </w:r>
+    </w:p>
+    <w:p>
+      <w:pPr>
+        <w:rPr>
+          <w:lang w:val="fr-FR"/>
+        </w:rPr>
+      </w:pPr>
+    </w:p>
+    <w:p>
+      <w:pPr>
+        <w:rPr>
+          <w:lang w:val="fr-FR"/>
+        </w:rPr>
+      </w:pPr>
+    </w:p>
+    <w:p>
+      <w:pPr>
+        <w:pStyle w:val="Titre2"/>
+        <w:rPr>
+          <w:lang w:val="fr-FR"/>
+        </w:rPr>
+      </w:pPr>
+      <w:r>
+        <w:rPr>
+          <w:lang w:val="fr-FR"/>
+        </w:rPr>
+        <w:lastRenderedPageBreak/>
+        <w:t>Utils</w:t>
+      </w:r>
+    </w:p>
+    <w:p>
+      <w:pPr>
+        <w:rPr>
+          <w:lang w:val="fr-FR"/>
+        </w:rPr>
+      </w:pPr>
+      <w:r>
+        <w:rPr>
+          <w:lang w:val="fr-FR"/>
+        </w:rPr>
+        <w:t>Nous avons regroupé deux fonctions utilitaires dans cette classe. Il s’agit des méthodes randomNumber, permettant de générer un entier aléatoire</w:t>
+      </w:r>
+      <w:r>
+        <w:rPr>
+          <w:lang w:val="fr-FR"/>
+        </w:rPr>
+        <w:t xml:space="preserve"> compris entre 0 et n-1, n étant passé en paramètre</w:t>
+      </w:r>
+      <w:r>
+        <w:rPr>
+          <w:lang w:val="fr-FR"/>
+        </w:rPr>
+        <w:t>. La deuxième méthode est floorMod. C’est une implémentation plus stricte de l’opérateur modulo. En effet, en c</w:t>
+      </w:r>
+      <w:r>
+        <w:rPr>
+          <w:lang w:val="fr-FR"/>
+        </w:rPr>
+        <w:t xml:space="preserve">++, si l’on effectue l’opération suivante : « -10 % 4 » , le résultat sera -2. Alors que mathématiquement le résultat d’un modulo est toujours positif ou nul. </w:t>
       </w:r>
     </w:p>
     <w:p>
@@ -4989,7 +4957,6 @@
               <w:rPr>
                 <w:lang w:val="fr-FR"/>
               </w:rPr>
-              <w:lastRenderedPageBreak/>
               <w:t>Les valeurs de la matrice ne sont jamais négatives. En particulier après une soustractions entre deux matrices</w:t>
             </w:r>
             <w:r>
@@ -4997,6 +4964,135 @@
                 <w:lang w:val="fr-FR"/>
               </w:rPr>
               <w:t>.</w:t>
+            </w:r>
+          </w:p>
+        </w:tc>
+        <w:tc>
+          <w:tcPr>
+            <w:tcW w:w="1736" w:type="dxa"/>
+          </w:tcPr>
+          <w:p>
+            <w:pPr>
+              <w:jc w:val="both"/>
+              <w:rPr>
+                <w:lang w:val="fr-FR"/>
+              </w:rPr>
+            </w:pPr>
+            <w:r>
+              <w:rPr>
+                <w:lang w:val="fr-FR"/>
+              </w:rPr>
+              <w:t>OK</w:t>
+            </w:r>
+          </w:p>
+        </w:tc>
+      </w:tr>
+      <w:tr>
+        <w:trPr>
+          <w:trHeight w:val="873"/>
+        </w:trPr>
+        <w:tc>
+          <w:tcPr>
+            <w:tcW w:w="7508" w:type="dxa"/>
+          </w:tcPr>
+          <w:p>
+            <w:pPr>
+              <w:jc w:val="both"/>
+              <w:rPr>
+                <w:lang w:val="fr-FR"/>
+              </w:rPr>
+            </w:pPr>
+            <w:r>
+              <w:rPr>
+                <w:lang w:val="fr-FR"/>
+              </w:rPr>
+              <w:t>Il est possible d’écrire le contenu d’une matrice grâce à l’opérateur d’écriture de flux &lt;&lt;</w:t>
+            </w:r>
+          </w:p>
+        </w:tc>
+        <w:tc>
+          <w:tcPr>
+            <w:tcW w:w="1736" w:type="dxa"/>
+          </w:tcPr>
+          <w:p>
+            <w:pPr>
+              <w:jc w:val="both"/>
+              <w:rPr>
+                <w:lang w:val="fr-FR"/>
+              </w:rPr>
+            </w:pPr>
+            <w:r>
+              <w:rPr>
+                <w:lang w:val="fr-FR"/>
+              </w:rPr>
+              <w:t>OK</w:t>
+            </w:r>
+          </w:p>
+        </w:tc>
+      </w:tr>
+      <w:tr>
+        <w:trPr>
+          <w:trHeight w:val="873"/>
+        </w:trPr>
+        <w:tc>
+          <w:tcPr>
+            <w:tcW w:w="7508" w:type="dxa"/>
+          </w:tcPr>
+          <w:p>
+            <w:pPr>
+              <w:jc w:val="both"/>
+              <w:rPr>
+                <w:lang w:val="fr-FR"/>
+              </w:rPr>
+            </w:pPr>
+            <w:r>
+              <w:rPr>
+                <w:lang w:val="fr-FR"/>
+              </w:rPr>
+              <w:t>Il est possible d’affecter une matrice à une autre matrice via l’opérateur d’affectation =</w:t>
+            </w:r>
+          </w:p>
+        </w:tc>
+        <w:tc>
+          <w:tcPr>
+            <w:tcW w:w="1736" w:type="dxa"/>
+          </w:tcPr>
+          <w:p>
+            <w:pPr>
+              <w:jc w:val="both"/>
+              <w:rPr>
+                <w:lang w:val="fr-FR"/>
+              </w:rPr>
+            </w:pPr>
+            <w:r>
+              <w:rPr>
+                <w:lang w:val="fr-FR"/>
+              </w:rPr>
+              <w:t>OK</w:t>
+            </w:r>
+          </w:p>
+        </w:tc>
+      </w:tr>
+      <w:tr>
+        <w:trPr>
+          <w:trHeight w:val="873"/>
+        </w:trPr>
+        <w:tc>
+          <w:tcPr>
+            <w:tcW w:w="7508" w:type="dxa"/>
+          </w:tcPr>
+          <w:p>
+            <w:pPr>
+              <w:jc w:val="both"/>
+              <w:rPr>
+                <w:lang w:val="fr-FR"/>
+              </w:rPr>
+            </w:pPr>
+            <w:r>
+              <w:rPr>
+                <w:lang w:val="fr-FR"/>
+              </w:rPr>
+              <w:t>Il est possible de créer copie d’une matrice en passant cette dernière comme paramètre.</w:t>
             </w:r>
           </w:p>
         </w:tc>
@@ -5130,7 +5226,7 @@
       <w:rPr>
         <w:noProof/>
       </w:rPr>
-      <w:t>mardi, 15 mars 2022</w:t>
+      <w:t>mercredi, 16 mars 2022</w:t>
     </w:r>
     <w:r>
       <w:fldChar w:fldCharType="end"/>

--- a/Rapport-Labo1-POA.docx
+++ b/Rapport-Labo1-POA.docx
@@ -3762,8 +3762,13 @@
                                   <w:t>Alexandre Jaquier</w:t>
                                 </w:r>
                                 <w:r>
-                                  <w:t xml:space="preserve"> et Jonathan Friedli</w:t>
+                                  <w:t xml:space="preserve"> et Jonathan </w:t>
                                 </w:r>
+                                <w:proofErr w:type="spellStart"/>
+                                <w:r>
+                                  <w:t>Friedli</w:t>
+                                </w:r>
+                                <w:proofErr w:type="spellEnd"/>
                               </w:p>
                             </w:txbxContent>
                           </wps:txbx>
@@ -3807,8 +3812,13 @@
                             <w:t>Alexandre Jaquier</w:t>
                           </w:r>
                           <w:r>
-                            <w:t xml:space="preserve"> et Jonathan Friedli</w:t>
+                            <w:t xml:space="preserve"> et Jonathan </w:t>
                           </w:r>
+                          <w:proofErr w:type="spellStart"/>
+                          <w:r>
+                            <w:t>Friedli</w:t>
+                          </w:r>
+                          <w:proofErr w:type="spellEnd"/>
                         </w:p>
                       </w:txbxContent>
                     </v:textbox>
@@ -3960,8 +3970,21 @@
                                         <w:szCs w:val="56"/>
                                         <w:lang w:val="fr-FR"/>
                                       </w:rPr>
-                                      <w:t>x Reloaded</w:t>
+                                      <w:t xml:space="preserve">x </w:t>
                                     </w:r>
+                                    <w:proofErr w:type="spellStart"/>
+                                    <w:r>
+                                      <w:rPr>
+                                        <w:rFonts w:asciiTheme="majorHAnsi" w:eastAsiaTheme="majorEastAsia" w:hAnsiTheme="majorHAnsi" w:cstheme="majorBidi"/>
+                                        <w:spacing w:val="-10"/>
+                                        <w:kern w:val="28"/>
+                                        <w:sz w:val="56"/>
+                                        <w:szCs w:val="56"/>
+                                        <w:lang w:val="fr-FR"/>
+                                      </w:rPr>
+                                      <w:t>Reloaded</w:t>
+                                    </w:r>
+                                    <w:proofErr w:type="spellEnd"/>
                                   </w:sdtContent>
                                 </w:sdt>
                               </w:p>
@@ -4069,8 +4092,21 @@
                                   <w:szCs w:val="56"/>
                                   <w:lang w:val="fr-FR"/>
                                 </w:rPr>
-                                <w:t>x Reloaded</w:t>
+                                <w:t xml:space="preserve">x </w:t>
                               </w:r>
+                              <w:proofErr w:type="spellStart"/>
+                              <w:r>
+                                <w:rPr>
+                                  <w:rFonts w:asciiTheme="majorHAnsi" w:eastAsiaTheme="majorEastAsia" w:hAnsiTheme="majorHAnsi" w:cstheme="majorBidi"/>
+                                  <w:spacing w:val="-10"/>
+                                  <w:kern w:val="28"/>
+                                  <w:sz w:val="56"/>
+                                  <w:szCs w:val="56"/>
+                                  <w:lang w:val="fr-FR"/>
+                                </w:rPr>
+                                <w:t>Reloaded</w:t>
+                              </w:r>
+                              <w:proofErr w:type="spellEnd"/>
                             </w:sdtContent>
                           </w:sdt>
                         </w:p>
@@ -4188,36 +4224,22 @@
       </w:pPr>
       <w:r>
         <w:rPr>
-          <w:lang w:val="fr-FR"/>
-        </w:rPr>
-        <w:br w:type="page"/>
-      </w:r>
-    </w:p>
-    <w:p>
-      <w:pPr>
-        <w:pStyle w:val="Titre1"/>
-        <w:rPr>
-          <w:lang w:val="fr-FR"/>
-        </w:rPr>
-      </w:pPr>
-      <w:r>
-        <w:rPr>
           <w:noProof/>
           <w:lang w:val="fr-FR" w:eastAsia="fr-FR"/>
         </w:rPr>
         <w:lastRenderedPageBreak/>
         <w:drawing>
-          <wp:anchor distT="0" distB="0" distL="114300" distR="114300" simplePos="0" relativeHeight="251662336" behindDoc="0" locked="0" layoutInCell="1" allowOverlap="1" wp14:anchorId="181E0700" wp14:editId="562DDF80">
+          <wp:anchor distT="0" distB="0" distL="114300" distR="114300" simplePos="0" relativeHeight="251662336" behindDoc="0" locked="0" layoutInCell="1" allowOverlap="1" wp14:anchorId="181E0700" wp14:editId="2407E1E5">
             <wp:simplePos x="0" y="0"/>
-            <wp:positionH relativeFrom="page">
-              <wp:posOffset>-326390</wp:posOffset>
+            <wp:positionH relativeFrom="margin">
+              <wp:align>center</wp:align>
             </wp:positionH>
-            <wp:positionV relativeFrom="paragraph">
-              <wp:posOffset>2404110</wp:posOffset>
+            <wp:positionV relativeFrom="margin">
+              <wp:align>center</wp:align>
             </wp:positionV>
-            <wp:extent cx="8507730" cy="4435475"/>
-            <wp:effectExtent l="0" t="2223" r="5398" b="5397"/>
-            <wp:wrapTopAndBottom/>
+            <wp:extent cx="8618855" cy="4411980"/>
+            <wp:effectExtent l="7938" t="0" r="0" b="0"/>
+            <wp:wrapSquare wrapText="bothSides"/>
             <wp:docPr id="1" name="Image 1"/>
             <wp:cNvGraphicFramePr>
               <a:graphicFrameLocks xmlns:a="http://schemas.openxmlformats.org/drawingml/2006/main" noChangeAspect="1"/>
@@ -4244,7 +4266,7 @@
                   <pic:spPr>
                     <a:xfrm rot="5400000">
                       <a:off x="0" y="0"/>
-                      <a:ext cx="8507730" cy="4435475"/>
+                      <a:ext cx="8618855" cy="4411980"/>
                     </a:xfrm>
                     <a:prstGeom prst="rect">
                       <a:avLst/>
@@ -4266,6 +4288,21 @@
         <w:rPr>
           <w:lang w:val="fr-FR"/>
         </w:rPr>
+        <w:br w:type="page"/>
+      </w:r>
+    </w:p>
+    <w:p>
+      <w:pPr>
+        <w:pStyle w:val="Titre1"/>
+        <w:rPr>
+          <w:lang w:val="fr-FR"/>
+        </w:rPr>
+      </w:pPr>
+      <w:r>
+        <w:rPr>
+          <w:lang w:val="fr-FR"/>
+        </w:rPr>
+        <w:lastRenderedPageBreak/>
         <w:t>Diagramme UML</w:t>
       </w:r>
     </w:p>
@@ -4281,7 +4318,6 @@
         <w:rPr>
           <w:lang w:val="fr-FR"/>
         </w:rPr>
-        <w:lastRenderedPageBreak/>
         <w:t>Choix de modélisation</w:t>
       </w:r>
       <w:r>
@@ -4346,19 +4382,89 @@
         <w:rPr>
           <w:lang w:val="fr-FR"/>
         </w:rPr>
-        <w:t xml:space="preserve"> d’une matrice ne pouvant pas être négatif, nous avons choisi de leur mettre un type unsigned. </w:t>
-      </w:r>
-      <w:r>
-        <w:rPr>
-          <w:lang w:val="fr-FR"/>
-        </w:rPr>
-        <w:t xml:space="preserve">Pour row et col, nous avons fait le choix du type « size_t » car c’est généralement le type que l’on donne aux tableaux. </w:t>
-      </w:r>
-      <w:r>
-        <w:rPr>
-          <w:lang w:val="fr-FR"/>
-        </w:rPr>
-        <w:t>L’attribut mod quant à lui est simplement du type « unsigned int ».</w:t>
+        <w:t xml:space="preserve"> d’une matrice ne pouvant pas être négatif, nous avons choisi de leur mettre un type </w:t>
+      </w:r>
+      <w:proofErr w:type="spellStart"/>
+      <w:r>
+        <w:rPr>
+          <w:lang w:val="fr-FR"/>
+        </w:rPr>
+        <w:t>unsigned</w:t>
+      </w:r>
+      <w:proofErr w:type="spellEnd"/>
+      <w:r>
+        <w:rPr>
+          <w:lang w:val="fr-FR"/>
+        </w:rPr>
+        <w:t xml:space="preserve">. </w:t>
+      </w:r>
+      <w:r>
+        <w:rPr>
+          <w:lang w:val="fr-FR"/>
+        </w:rPr>
+        <w:t xml:space="preserve">Pour </w:t>
+      </w:r>
+      <w:proofErr w:type="spellStart"/>
+      <w:r>
+        <w:rPr>
+          <w:lang w:val="fr-FR"/>
+        </w:rPr>
+        <w:t>row</w:t>
+      </w:r>
+      <w:proofErr w:type="spellEnd"/>
+      <w:r>
+        <w:rPr>
+          <w:lang w:val="fr-FR"/>
+        </w:rPr>
+        <w:t xml:space="preserve"> et col, nous avons fait le choix du type « </w:t>
+      </w:r>
+      <w:proofErr w:type="spellStart"/>
+      <w:r>
+        <w:rPr>
+          <w:lang w:val="fr-FR"/>
+        </w:rPr>
+        <w:t>size_t</w:t>
+      </w:r>
+      <w:proofErr w:type="spellEnd"/>
+      <w:r>
+        <w:rPr>
+          <w:lang w:val="fr-FR"/>
+        </w:rPr>
+        <w:t xml:space="preserve"> » car c’est généralement le type que l’on donne aux tableaux. </w:t>
+      </w:r>
+      <w:r>
+        <w:rPr>
+          <w:lang w:val="fr-FR"/>
+        </w:rPr>
+        <w:t>L’attribut mod quant à lui est simplement du type « </w:t>
+      </w:r>
+      <w:proofErr w:type="spellStart"/>
+      <w:r>
+        <w:rPr>
+          <w:lang w:val="fr-FR"/>
+        </w:rPr>
+        <w:t>unsigned</w:t>
+      </w:r>
+      <w:proofErr w:type="spellEnd"/>
+      <w:r>
+        <w:rPr>
+          <w:lang w:val="fr-FR"/>
+        </w:rPr>
+        <w:t xml:space="preserve"> </w:t>
+      </w:r>
+      <w:proofErr w:type="spellStart"/>
+      <w:r>
+        <w:rPr>
+          <w:lang w:val="fr-FR"/>
+        </w:rPr>
+        <w:t>int</w:t>
+      </w:r>
+      <w:proofErr w:type="spellEnd"/>
+      <w:r>
+        <w:rPr>
+          <w:lang w:val="fr-FR"/>
+        </w:rPr>
+        <w:t> ».</w:t>
       </w:r>
     </w:p>
     <w:p>
@@ -4383,7 +4489,21 @@
         <w:rPr>
           <w:lang w:val="fr-FR"/>
         </w:rPr>
-        <w:t>, il y aura un underflow et cela tentera de créer une matrice d’une taille de quelques milliard</w:t>
+        <w:t xml:space="preserve">, il y aura un </w:t>
+      </w:r>
+      <w:proofErr w:type="spellStart"/>
+      <w:r>
+        <w:rPr>
+          <w:lang w:val="fr-FR"/>
+        </w:rPr>
+        <w:t>underflow</w:t>
+      </w:r>
+      <w:proofErr w:type="spellEnd"/>
+      <w:r>
+        <w:rPr>
+          <w:lang w:val="fr-FR"/>
+        </w:rPr>
+        <w:t xml:space="preserve"> et cela tentera de créer une matrice d’une taille de quelques milliard</w:t>
       </w:r>
       <w:r>
         <w:rPr>
@@ -4476,13 +4596,55 @@
         <w:rPr>
           <w:lang w:val="fr-FR"/>
         </w:rPr>
-        <w:t>Etant donné que chaque opération doit pouvoir être effectuée de 3 manières différentes, nous leurs avons donné des noms précis. L’opération modifiant la première matrice, se nomme « nomOpérationItself », cela donne</w:t>
-      </w:r>
-      <w:r>
-        <w:rPr>
-          <w:lang w:val="fr-FR"/>
-        </w:rPr>
-        <w:t xml:space="preserve"> « addItslef » pour l’addition. La méthode retournant une matrice par valeur se nomme « addStaticNew » et celle retournant un pointeur sur une matrice résultat</w:t>
+        <w:t>Etant donné que chaque opération doit pouvoir être effectuée de 3 manières différentes, nous leurs avons donné des noms précis. L’opération modifiant la première matrice, se nomme « </w:t>
+      </w:r>
+      <w:proofErr w:type="spellStart"/>
+      <w:r>
+        <w:rPr>
+          <w:lang w:val="fr-FR"/>
+        </w:rPr>
+        <w:t>nomOpérationItself</w:t>
+      </w:r>
+      <w:proofErr w:type="spellEnd"/>
+      <w:r>
+        <w:rPr>
+          <w:lang w:val="fr-FR"/>
+        </w:rPr>
+        <w:t> », cela donne</w:t>
+      </w:r>
+      <w:r>
+        <w:rPr>
+          <w:lang w:val="fr-FR"/>
+        </w:rPr>
+        <w:t xml:space="preserve"> « </w:t>
+      </w:r>
+      <w:proofErr w:type="spellStart"/>
+      <w:r>
+        <w:rPr>
+          <w:lang w:val="fr-FR"/>
+        </w:rPr>
+        <w:t>addItslef</w:t>
+      </w:r>
+      <w:proofErr w:type="spellEnd"/>
+      <w:r>
+        <w:rPr>
+          <w:lang w:val="fr-FR"/>
+        </w:rPr>
+        <w:t> » pour l’addition. La méthode retournant une matrice par valeur se nomme « </w:t>
+      </w:r>
+      <w:proofErr w:type="spellStart"/>
+      <w:r>
+        <w:rPr>
+          <w:lang w:val="fr-FR"/>
+        </w:rPr>
+        <w:t>addStaticNew</w:t>
+      </w:r>
+      <w:proofErr w:type="spellEnd"/>
+      <w:r>
+        <w:rPr>
+          <w:lang w:val="fr-FR"/>
+        </w:rPr>
+        <w:t> » et celle retournant un pointeur sur une matrice résultat</w:t>
       </w:r>
       <w:r>
         <w:rPr>
@@ -4494,7 +4656,21 @@
         <w:rPr>
           <w:lang w:val="fr-FR"/>
         </w:rPr>
-        <w:t>, se nomme « addDynamicNew ».</w:t>
+        <w:t>, se nomme « </w:t>
+      </w:r>
+      <w:proofErr w:type="spellStart"/>
+      <w:r>
+        <w:rPr>
+          <w:lang w:val="fr-FR"/>
+        </w:rPr>
+        <w:t>addDynamicNew</w:t>
+      </w:r>
+      <w:proofErr w:type="spellEnd"/>
+      <w:r>
+        <w:rPr>
+          <w:lang w:val="fr-FR"/>
+        </w:rPr>
+        <w:t> ».</w:t>
       </w:r>
     </w:p>
     <w:p>
@@ -4507,7 +4683,21 @@
         <w:rPr>
           <w:lang w:val="fr-FR"/>
         </w:rPr>
-        <w:t xml:space="preserve">Dans la consigne, il est demandé pourquoi dans le « addStaticNew » nous retournons la matrice par valeur et non pas par référence. </w:t>
+        <w:t>Dans la consigne, il est demandé pourquoi dans le « </w:t>
+      </w:r>
+      <w:proofErr w:type="spellStart"/>
+      <w:r>
+        <w:rPr>
+          <w:lang w:val="fr-FR"/>
+        </w:rPr>
+        <w:t>addStaticNew</w:t>
+      </w:r>
+      <w:proofErr w:type="spellEnd"/>
+      <w:r>
+        <w:rPr>
+          <w:lang w:val="fr-FR"/>
+        </w:rPr>
+        <w:t xml:space="preserve"> » nous retournons la matrice par valeur et non pas par référence. </w:t>
       </w:r>
       <w:r>
         <w:rPr>
@@ -4558,7 +4748,21 @@
         <w:rPr>
           <w:lang w:val="fr-FR"/>
         </w:rPr>
-        <w:t>, nous avons créé une classe abstraire Opération. Chaque opération doit donc hériter de cette classe abstraite et réimplémenter la méthode apply. Cette dernière permet de calculer le résultat de l’opération entre deux éléments de matrice.</w:t>
+        <w:t xml:space="preserve">, nous avons créé une classe abstraire Opération. Chaque opération doit donc hériter de cette classe abstraite et réimplémenter la méthode </w:t>
+      </w:r>
+      <w:proofErr w:type="spellStart"/>
+      <w:r>
+        <w:rPr>
+          <w:lang w:val="fr-FR"/>
+        </w:rPr>
+        <w:t>apply</w:t>
+      </w:r>
+      <w:proofErr w:type="spellEnd"/>
+      <w:r>
+        <w:rPr>
+          <w:lang w:val="fr-FR"/>
+        </w:rPr>
+        <w:t>. Cette dernière permet de calculer le résultat de l’opération entre deux éléments de matrice.</w:t>
       </w:r>
     </w:p>
     <w:p>
@@ -4571,19 +4775,105 @@
         <w:rPr>
           <w:lang w:val="fr-FR"/>
         </w:rPr>
-        <w:t xml:space="preserve">Les différentes opérations prennent en paramètre le même type que les éléments se trouvant dans les matrices, à savoir des « unsigned int » et renvoie un « long long » signé. Cela est dû au fait que les opérations posent des problèmes d’underflow et d’overflow, </w:t>
-      </w:r>
-      <w:r>
-        <w:rPr>
-          <w:lang w:val="fr-FR"/>
-        </w:rPr>
-        <w:t>par</w:t>
-      </w:r>
-      <w:r>
-        <w:rPr>
-          <w:lang w:val="fr-FR"/>
-        </w:rPr>
-        <w:t xml:space="preserve"> la nature non-signée du type. Nous castons donc les paramètres en « long long » avant d’effectuer l’opération afin d’éviter ce problème.</w:t>
+        <w:t xml:space="preserve">Les différentes opérations prennent en paramètre le même type que les éléments se trouvant dans les matrices, à savoir des « </w:t>
+      </w:r>
+      <w:proofErr w:type="spellStart"/>
+      <w:r>
+        <w:rPr>
+          <w:lang w:val="fr-FR"/>
+        </w:rPr>
+        <w:t>unsigned</w:t>
+      </w:r>
+      <w:proofErr w:type="spellEnd"/>
+      <w:r>
+        <w:rPr>
+          <w:lang w:val="fr-FR"/>
+        </w:rPr>
+        <w:t xml:space="preserve"> </w:t>
+      </w:r>
+      <w:proofErr w:type="spellStart"/>
+      <w:r>
+        <w:rPr>
+          <w:lang w:val="fr-FR"/>
+        </w:rPr>
+        <w:t>int</w:t>
+      </w:r>
+      <w:proofErr w:type="spellEnd"/>
+      <w:r>
+        <w:rPr>
+          <w:lang w:val="fr-FR"/>
+        </w:rPr>
+        <w:t xml:space="preserve"> » et renvoie un « long </w:t>
+      </w:r>
+      <w:proofErr w:type="spellStart"/>
+      <w:r>
+        <w:rPr>
+          <w:lang w:val="fr-FR"/>
+        </w:rPr>
+        <w:t>long</w:t>
+      </w:r>
+      <w:proofErr w:type="spellEnd"/>
+      <w:r>
+        <w:rPr>
+          <w:lang w:val="fr-FR"/>
+        </w:rPr>
+        <w:t xml:space="preserve"> » signé. Cela est dû au fait que les opérations posent des problèmes d’</w:t>
+      </w:r>
+      <w:proofErr w:type="spellStart"/>
+      <w:r>
+        <w:rPr>
+          <w:lang w:val="fr-FR"/>
+        </w:rPr>
+        <w:t>underflow</w:t>
+      </w:r>
+      <w:proofErr w:type="spellEnd"/>
+      <w:r>
+        <w:rPr>
+          <w:lang w:val="fr-FR"/>
+        </w:rPr>
+        <w:t xml:space="preserve"> et d’</w:t>
+      </w:r>
+      <w:proofErr w:type="spellStart"/>
+      <w:r>
+        <w:rPr>
+          <w:lang w:val="fr-FR"/>
+        </w:rPr>
+        <w:t>overflow</w:t>
+      </w:r>
+      <w:proofErr w:type="spellEnd"/>
+      <w:r>
+        <w:rPr>
+          <w:lang w:val="fr-FR"/>
+        </w:rPr>
+        <w:t xml:space="preserve">, par la nature non-signée du type. Nous </w:t>
+      </w:r>
+      <w:proofErr w:type="spellStart"/>
+      <w:r>
+        <w:rPr>
+          <w:lang w:val="fr-FR"/>
+        </w:rPr>
+        <w:t>castons</w:t>
+      </w:r>
+      <w:proofErr w:type="spellEnd"/>
+      <w:r>
+        <w:rPr>
+          <w:lang w:val="fr-FR"/>
+        </w:rPr>
+        <w:t xml:space="preserve"> donc les paramètres en « long </w:t>
+      </w:r>
+      <w:proofErr w:type="spellStart"/>
+      <w:r>
+        <w:rPr>
+          <w:lang w:val="fr-FR"/>
+        </w:rPr>
+        <w:t>long</w:t>
+      </w:r>
+      <w:proofErr w:type="spellEnd"/>
+      <w:r>
+        <w:rPr>
+          <w:lang w:val="fr-FR"/>
+        </w:rPr>
+        <w:t xml:space="preserve"> » avant d’effectuer l’opération afin d’éviter ce problème.</w:t>
       </w:r>
     </w:p>
     <w:p>
@@ -4607,6 +4897,7 @@
           <w:lang w:val="fr-FR"/>
         </w:rPr>
       </w:pPr>
+      <w:proofErr w:type="spellStart"/>
       <w:r>
         <w:rPr>
           <w:lang w:val="fr-FR"/>
@@ -4614,6 +4905,7 @@
         <w:lastRenderedPageBreak/>
         <w:t>Utils</w:t>
       </w:r>
+      <w:proofErr w:type="spellEnd"/>
     </w:p>
     <w:p>
       <w:pPr>
@@ -4625,7 +4917,21 @@
         <w:rPr>
           <w:lang w:val="fr-FR"/>
         </w:rPr>
-        <w:t>Nous avons regroupé deux fonctions utilitaires dans cette classe. Il s’agit des méthodes randomNumber, permettant de générer un entier aléatoire</w:t>
+        <w:t xml:space="preserve">Nous avons regroupé deux fonctions utilitaires dans cette classe. Il s’agit des méthodes </w:t>
+      </w:r>
+      <w:proofErr w:type="spellStart"/>
+      <w:r>
+        <w:rPr>
+          <w:lang w:val="fr-FR"/>
+        </w:rPr>
+        <w:t>randomNumber</w:t>
+      </w:r>
+      <w:proofErr w:type="spellEnd"/>
+      <w:r>
+        <w:rPr>
+          <w:lang w:val="fr-FR"/>
+        </w:rPr>
+        <w:t>, permettant de générer un entier aléatoire</w:t>
       </w:r>
       <w:r>
         <w:rPr>
@@ -4637,13 +4943,41 @@
         <w:rPr>
           <w:lang w:val="fr-FR"/>
         </w:rPr>
-        <w:t>. La deuxième méthode est floorMod. C’est une implémentation plus stricte de l’opérateur modulo. En effet, en c</w:t>
-      </w:r>
-      <w:r>
-        <w:rPr>
-          <w:lang w:val="fr-FR"/>
-        </w:rPr>
-        <w:t xml:space="preserve">++, si l’on effectue l’opération suivante : « -10 % 4 » , le résultat sera -2. Alors que mathématiquement le résultat d’un modulo est toujours positif ou nul. </w:t>
+        <w:t xml:space="preserve">. La deuxième méthode est </w:t>
+      </w:r>
+      <w:proofErr w:type="spellStart"/>
+      <w:r>
+        <w:rPr>
+          <w:lang w:val="fr-FR"/>
+        </w:rPr>
+        <w:t>floorMod</w:t>
+      </w:r>
+      <w:proofErr w:type="spellEnd"/>
+      <w:r>
+        <w:rPr>
+          <w:lang w:val="fr-FR"/>
+        </w:rPr>
+        <w:t>. C’est une implémentation plus stricte de l’opérateur modulo. En effet, en c</w:t>
+      </w:r>
+      <w:r>
+        <w:rPr>
+          <w:lang w:val="fr-FR"/>
+        </w:rPr>
+        <w:t>++, si l’on effectue l’opération suivante : « -10 % 4 </w:t>
+      </w:r>
+      <w:proofErr w:type="gramStart"/>
+      <w:r>
+        <w:rPr>
+          <w:lang w:val="fr-FR"/>
+        </w:rPr>
+        <w:t>» ,</w:t>
+      </w:r>
+      <w:proofErr w:type="gramEnd"/>
+      <w:r>
+        <w:rPr>
+          <w:lang w:val="fr-FR"/>
+        </w:rPr>
+        <w:t xml:space="preserve"> le résultat sera -2. Alors que mathématiquement le résultat d’un modulo est toujours positif ou nul. </w:t>
       </w:r>
     </w:p>
     <w:p>
@@ -4957,7 +5291,21 @@
               <w:rPr>
                 <w:lang w:val="fr-FR"/>
               </w:rPr>
-              <w:t>Les valeurs de la matrice ne sont jamais négatives. En particulier après une soustractions entre deux matrices</w:t>
+              <w:t xml:space="preserve">Les valeurs de la matrice ne sont jamais négatives. En particulier après </w:t>
+            </w:r>
+            <w:proofErr w:type="gramStart"/>
+            <w:r>
+              <w:rPr>
+                <w:lang w:val="fr-FR"/>
+              </w:rPr>
+              <w:t>une soustractions</w:t>
+            </w:r>
+            <w:proofErr w:type="gramEnd"/>
+            <w:r>
+              <w:rPr>
+                <w:lang w:val="fr-FR"/>
+              </w:rPr>
+              <w:t xml:space="preserve"> entre deux matrices</w:t>
             </w:r>
             <w:r>
               <w:rPr>
@@ -5226,7 +5574,7 @@
       <w:rPr>
         <w:noProof/>
       </w:rPr>
-      <w:t>mercredi, 16 mars 2022</w:t>
+      <w:t>jeudi, 17 mars 2022</w:t>
     </w:r>
     <w:r>
       <w:fldChar w:fldCharType="end"/>
@@ -5270,8 +5618,13 @@
       <w:t>Alexandre Jaquier</w:t>
     </w:r>
     <w:r>
-      <w:t xml:space="preserve"> et Jonathan Friedli</w:t>
+      <w:t xml:space="preserve"> et Jonathan </w:t>
     </w:r>
+    <w:proofErr w:type="spellStart"/>
+    <w:r>
+      <w:t>Friedli</w:t>
+    </w:r>
+    <w:proofErr w:type="spellEnd"/>
     <w:r>
       <w:tab/>
     </w:r>
